--- a/2017440101.docx
+++ b/2017440101.docx
@@ -1347,7 +1347,14 @@
             <w:rStyle w:val="af4"/>
             <w:noProof/>
           </w:rPr>
-          <w:t>GeoJSON</w:t>
+          <w:t>GeoJSO</w:t>
+        </w:r>
+        <w:r>
+          <w:rPr>
+            <w:rStyle w:val="af4"/>
+            <w:noProof/>
+          </w:rPr>
+          <w:t>N</w:t>
         </w:r>
         <w:r>
           <w:rPr>
@@ -1413,93 +1420,6 @@
           <w:szCs w:val="22"/>
         </w:rPr>
       </w:pPr>
-      <w:hyperlink w:anchor="_Toc89186841" w:history="1">
-        <w:r>
-          <w:rPr>
-            <w:rStyle w:val="af4"/>
-            <w:noProof/>
-          </w:rPr>
-          <w:t>5.</w:t>
-        </w:r>
-        <w:r>
-          <w:rPr>
-            <w:rFonts w:asciiTheme="minorHAnsi" w:eastAsiaTheme="minorEastAsia" w:hAnsiTheme="minorHAnsi" w:cstheme="minorBidi"/>
-            <w:noProof/>
-            <w:sz w:val="20"/>
-            <w:szCs w:val="22"/>
-          </w:rPr>
-          <w:tab/>
-        </w:r>
-        <w:r>
-          <w:rPr>
-            <w:rStyle w:val="af4"/>
-            <w:noProof/>
-          </w:rPr>
-          <w:t>실습코드</w:t>
-        </w:r>
-        <w:r>
-          <w:rPr>
-            <w:rStyle w:val="af4"/>
-            <w:noProof/>
-          </w:rPr>
-          <w:t xml:space="preserve"> </w:t>
-        </w:r>
-        <w:r>
-          <w:rPr>
-            <w:rStyle w:val="af4"/>
-            <w:noProof/>
-          </w:rPr>
-          <w:t>분석</w:t>
-        </w:r>
-        <w:r>
-          <w:rPr>
-            <w:noProof/>
-            <w:webHidden/>
-          </w:rPr>
-          <w:tab/>
-        </w:r>
-        <w:r>
-          <w:rPr>
-            <w:noProof/>
-            <w:webHidden/>
-          </w:rPr>
-          <w:fldChar w:fldCharType="begin"/>
-        </w:r>
-        <w:r>
-          <w:rPr>
-            <w:noProof/>
-            <w:webHidden/>
-          </w:rPr>
-          <w:instrText xml:space="preserve"> PAGEREF _Toc89186841 \h </w:instrText>
-        </w:r>
-        <w:r>
-          <w:rPr>
-            <w:noProof/>
-            <w:webHidden/>
-          </w:rPr>
-        </w:r>
-        <w:r>
-          <w:rPr>
-            <w:noProof/>
-            <w:webHidden/>
-          </w:rPr>
-          <w:fldChar w:fldCharType="separate"/>
-        </w:r>
-        <w:r>
-          <w:rPr>
-            <w:noProof/>
-            <w:webHidden/>
-          </w:rPr>
-          <w:t>9</w:t>
-        </w:r>
-        <w:r>
-          <w:rPr>
-            <w:noProof/>
-            <w:webHidden/>
-          </w:rPr>
-          <w:fldChar w:fldCharType="end"/>
-        </w:r>
-      </w:hyperlink>
     </w:p>
     <w:p>
       <w:r>
@@ -5905,13 +5825,7 @@
         </w:drawing>
       </w:r>
     </w:p>
-    <w:p>
-      <w:pPr>
-        <w:rPr>
-          <w:rFonts w:hint="eastAsia"/>
-        </w:rPr>
-      </w:pPr>
-    </w:p>
+    <w:p/>
     <w:p>
       <w:pPr>
         <w:pStyle w:val="10"/>
@@ -6706,13 +6620,7 @@
         <w:t>.</w:t>
       </w:r>
       <w:r>
-        <w:t xml:space="preserve"> </w:t>
-      </w:r>
-      <w:r>
-        <w:t>JavaScript</w:t>
-      </w:r>
-      <w:r>
-        <w:t xml:space="preserve"> </w:t>
+        <w:t xml:space="preserve"> JavaScript </w:t>
       </w:r>
       <w:r>
         <w:rPr>
@@ -6898,10 +6806,7 @@
         <w:t xml:space="preserve"> </w:t>
       </w:r>
       <w:r>
-        <w:t>JavaScript</w:t>
-      </w:r>
-      <w:r>
-        <w:t xml:space="preserve"> </w:t>
+        <w:t xml:space="preserve">JavaScript </w:t>
       </w:r>
       <w:r>
         <w:rPr>
@@ -6995,11 +6900,6 @@
       </w:r>
     </w:p>
     <w:p>
-      <w:pPr>
-        <w:rPr>
-          <w:rFonts w:hint="eastAsia"/>
-        </w:rPr>
-      </w:pPr>
       <w:r>
         <w:rPr>
           <w:noProof/>
@@ -7070,6 +6970,11 @@
       <w:proofErr w:type="spellEnd"/>
     </w:p>
     <w:p>
+      <w:pPr>
+        <w:rPr>
+          <w:rFonts w:hint="eastAsia"/>
+        </w:rPr>
+      </w:pPr>
       <w:proofErr w:type="spellStart"/>
       <w:r>
         <w:rPr>
@@ -8375,184 +8280,9 @@
         <w:t>.</w:t>
       </w:r>
     </w:p>
-    <w:p>
-      <w:pPr>
-        <w:pStyle w:val="10"/>
-      </w:pPr>
-      <w:bookmarkStart w:id="10" w:name="_Toc89186841"/>
-      <w:r>
-        <w:rPr>
-          <w:rFonts w:hint="eastAsia"/>
-        </w:rPr>
-        <w:lastRenderedPageBreak/>
-        <w:t>실습코드</w:t>
-      </w:r>
-      <w:r>
-        <w:rPr>
-          <w:rFonts w:hint="eastAsia"/>
-        </w:rPr>
-        <w:t xml:space="preserve"> </w:t>
-      </w:r>
-      <w:r>
-        <w:rPr>
-          <w:rFonts w:hint="eastAsia"/>
-        </w:rPr>
-        <w:t>분석</w:t>
-      </w:r>
-      <w:bookmarkEnd w:id="10"/>
-    </w:p>
-    <w:p>
-      <w:pPr>
-        <w:rPr>
-          <w:rFonts w:hint="eastAsia"/>
-        </w:rPr>
-      </w:pPr>
-      <w:r>
-        <w:rPr>
-          <w:noProof/>
-        </w:rPr>
-        <w:drawing>
-          <wp:inline distT="0" distB="0" distL="0" distR="0" wp14:anchorId="5CDC00A0" wp14:editId="4C351676">
-            <wp:extent cx="5400675" cy="339090"/>
-            <wp:effectExtent l="0" t="0" r="9525" b="3810"/>
-            <wp:docPr id="10" name="그림 10"/>
-            <wp:cNvGraphicFramePr>
-              <a:graphicFrameLocks xmlns:a="http://schemas.openxmlformats.org/drawingml/2006/main" noChangeAspect="1"/>
-            </wp:cNvGraphicFramePr>
-            <a:graphic xmlns:a="http://schemas.openxmlformats.org/drawingml/2006/main">
-              <a:graphicData uri="http://schemas.openxmlformats.org/drawingml/2006/picture">
-                <pic:pic xmlns:pic="http://schemas.openxmlformats.org/drawingml/2006/picture">
-                  <pic:nvPicPr>
-                    <pic:cNvPr id="1" name=""/>
-                    <pic:cNvPicPr/>
-                  </pic:nvPicPr>
-                  <pic:blipFill>
-                    <a:blip r:embed="rId22"/>
-                    <a:stretch>
-                      <a:fillRect/>
-                    </a:stretch>
-                  </pic:blipFill>
-                  <pic:spPr>
-                    <a:xfrm>
-                      <a:off x="0" y="0"/>
-                      <a:ext cx="5400675" cy="339090"/>
-                    </a:xfrm>
-                    <a:prstGeom prst="rect">
-                      <a:avLst/>
-                    </a:prstGeom>
-                  </pic:spPr>
-                </pic:pic>
-              </a:graphicData>
-            </a:graphic>
-          </wp:inline>
-        </w:drawing>
-      </w:r>
-    </w:p>
-    <w:p>
-      <w:r>
-        <w:rPr>
-          <w:noProof/>
-        </w:rPr>
-        <w:drawing>
-          <wp:inline distT="0" distB="0" distL="0" distR="0" wp14:anchorId="151D8276" wp14:editId="2F182346">
-            <wp:extent cx="5400675" cy="1851660"/>
-            <wp:effectExtent l="0" t="0" r="9525" b="0"/>
-            <wp:docPr id="12" name="그림 12" descr="텍스트이(가) 표시된 사진&#10;&#10;자동 생성된 설명"/>
-            <wp:cNvGraphicFramePr>
-              <a:graphicFrameLocks xmlns:a="http://schemas.openxmlformats.org/drawingml/2006/main" noChangeAspect="1"/>
-            </wp:cNvGraphicFramePr>
-            <a:graphic xmlns:a="http://schemas.openxmlformats.org/drawingml/2006/main">
-              <a:graphicData uri="http://schemas.openxmlformats.org/drawingml/2006/picture">
-                <pic:pic xmlns:pic="http://schemas.openxmlformats.org/drawingml/2006/picture">
-                  <pic:nvPicPr>
-                    <pic:cNvPr id="12" name="그림 12" descr="텍스트이(가) 표시된 사진&#10;&#10;자동 생성된 설명"/>
-                    <pic:cNvPicPr/>
-                  </pic:nvPicPr>
-                  <pic:blipFill>
-                    <a:blip r:embed="rId23"/>
-                    <a:stretch>
-                      <a:fillRect/>
-                    </a:stretch>
-                  </pic:blipFill>
-                  <pic:spPr>
-                    <a:xfrm>
-                      <a:off x="0" y="0"/>
-                      <a:ext cx="5400675" cy="1851660"/>
-                    </a:xfrm>
-                    <a:prstGeom prst="rect">
-                      <a:avLst/>
-                    </a:prstGeom>
-                  </pic:spPr>
-                </pic:pic>
-              </a:graphicData>
-            </a:graphic>
-          </wp:inline>
-        </w:drawing>
-      </w:r>
-    </w:p>
-    <w:p>
-      <w:r>
-        <w:rPr>
-          <w:rFonts w:hint="eastAsia"/>
-        </w:rPr>
-        <w:t>j</w:t>
-      </w:r>
-      <w:r>
-        <w:t>Query</w:t>
-      </w:r>
-      <w:r>
-        <w:rPr>
-          <w:rFonts w:hint="eastAsia"/>
-        </w:rPr>
-        <w:t>로</w:t>
-      </w:r>
-      <w:r>
-        <w:rPr>
-          <w:rFonts w:hint="eastAsia"/>
-        </w:rPr>
-        <w:t xml:space="preserve"> D</w:t>
-      </w:r>
-      <w:r>
-        <w:t>ata Layer</w:t>
-      </w:r>
-      <w:r>
-        <w:rPr>
-          <w:rFonts w:hint="eastAsia"/>
-        </w:rPr>
-        <w:t>를</w:t>
-      </w:r>
-      <w:r>
-        <w:rPr>
-          <w:rFonts w:hint="eastAsia"/>
-        </w:rPr>
-        <w:t xml:space="preserve"> </w:t>
-      </w:r>
-      <w:r>
-        <w:rPr>
-          <w:rFonts w:hint="eastAsia"/>
-        </w:rPr>
-        <w:t>시작합니다</w:t>
-      </w:r>
-      <w:r>
-        <w:rPr>
-          <w:rFonts w:hint="eastAsia"/>
-        </w:rPr>
-        <w:t>.</w:t>
-      </w:r>
-      <w:r>
-        <w:t xml:space="preserve"> </w:t>
-      </w:r>
-    </w:p>
-    <w:p>
-      <w:pPr>
-        <w:rPr>
-          <w:rFonts w:hint="eastAsia"/>
-        </w:rPr>
-      </w:pPr>
-    </w:p>
     <w:sectPr>
-      <w:headerReference w:type="default" r:id="rId24"/>
-      <w:footerReference w:type="default" r:id="rId25"/>
+      <w:headerReference w:type="default" r:id="rId22"/>
+      <w:footerReference w:type="default" r:id="rId23"/>
       <w:pgSz w:w="11907" w:h="16840" w:code="9"/>
       <w:pgMar w:top="1985" w:right="1701" w:bottom="1701" w:left="1701" w:header="851" w:footer="992" w:gutter="0"/>
       <w:pgNumType w:start="1"/>
@@ -8774,7 +8504,7 @@
         <w:rFonts w:ascii="Times New Roman"/>
         <w:noProof/>
       </w:rPr>
-      <w:t>2021-11-30</w:t>
+      <w:t>2021-12-13</w:t>
     </w:r>
     <w:r>
       <w:rPr>
@@ -14271,6 +14001,7 @@
   <w:style w:type="character" w:default="1" w:styleId="a5">
     <w:name w:val="Default Paragraph Font"/>
     <w:uiPriority w:val="1"/>
+    <w:semiHidden/>
     <w:unhideWhenUsed/>
   </w:style>
   <w:style w:type="table" w:default="1" w:styleId="a6">
@@ -17978,6 +17709,12 @@
 </file>
 
 <file path=customXml/item1.xml><?xml version="1.0" encoding="utf-8"?>
+<p:properties xmlns:p="http://schemas.microsoft.com/office/2006/metadata/properties" xmlns:xsi="http://www.w3.org/2001/XMLSchema-instance" xmlns:pc="http://schemas.microsoft.com/office/infopath/2007/PartnerControls">
+  <documentManagement/>
+</p:properties>
+</file>
+
+<file path=customXml/item2.xml><?xml version="1.0" encoding="utf-8"?>
 <?mso-contentType ?>
 <FormTemplates xmlns="http://schemas.microsoft.com/sharepoint/v3/contenttype/forms">
   <Display>DocumentLibraryForm</Display>
@@ -17986,73 +17723,7 @@
 </FormTemplates>
 </file>
 
-<file path=customXml/item2.xml><?xml version="1.0" encoding="utf-8"?>
-<p:properties xmlns:p="http://schemas.microsoft.com/office/2006/metadata/properties" xmlns:xsi="http://www.w3.org/2001/XMLSchema-instance" xmlns:pc="http://schemas.microsoft.com/office/infopath/2007/PartnerControls">
-  <documentManagement/>
-</p:properties>
-</file>
-
 <file path=customXml/item3.xml><?xml version="1.0" encoding="utf-8"?>
-<b:Sources xmlns:b="http://schemas.openxmlformats.org/officeDocument/2006/bibliography" xmlns="http://schemas.openxmlformats.org/officeDocument/2006/bibliography" SelectedStyle="\APA.XSL" StyleName="APA">
-  <b:Source>
-    <b:Tag>국제재</b:Tag>
-    <b:SourceType>DocumentFromInternetSite</b:SourceType>
-    <b:Guid>{7AD0EB5D-7512-470B-AD00-D0BB7C142E3F}</b:Guid>
-    <b:Title>International Strategy for Disaster Reduction(ISDR)</b:Title>
-    <b:Author>
-      <b:Author>
-        <b:Corporate>국제재난경감전략</b:Corporate>
-      </b:Author>
-    </b:Author>
-    <b:InternetSiteTitle>International Strategy for Disaster Reduction(ISDR)</b:InternetSiteTitle>
-    <b:URL>http://www.unisdr.org/eng/risk-reduction/early-warning/rd-early-warning-eng.htm</b:URL>
-    <b:RefOrder>1</b:RefOrder>
-  </b:Source>
-  <b:Source>
-    <b:Tag>ㅜㄴㅆㅊ00</b:Tag>
-    <b:SourceType>Report</b:SourceType>
-    <b:Guid>{285436BC-F29A-4E7A-97CF-CC37DC064B8F}</b:Guid>
-    <b:Title>Effective Disaster Warnings</b:Title>
-    <b:Year>2000</b:Year>
-    <b:Author>
-      <b:Author>
-        <b:Corporate>미국 국가과학기술위원회</b:Corporate>
-      </b:Author>
-    </b:Author>
-    <b:RefOrder>2</b:RefOrder>
-  </b:Source>
-  <b:Source>
-    <b:Tag>PPW04</b:Tag>
-    <b:SourceType>Report</b:SourceType>
-    <b:Guid>{9BF5ACB8-A0B0-4A4A-9F26-2CBB41263244}</b:Guid>
-    <b:Author>
-      <b:Author>
-        <b:Corporate>미국 재난경보를 위한 협력체 (Partnership for Public Warning : PPW)</b:Corporate>
-      </b:Author>
-    </b:Author>
-    <b:Title>Protecting America’s Communities: An Introduction to Public Alert &amp; Warning</b:Title>
-    <b:Year>2004</b:Year>
-    <b:RefOrder>3</b:RefOrder>
-  </b:Source>
-  <b:Source>
-    <b:Tag>WARN06</b:Tag>
-    <b:SourceType>DocumentFromInternetSite</b:SourceType>
-    <b:Guid>{EE348F1B-3D10-4D15-80CA-F5E76DC62E6C}</b:Guid>
-    <b:Title>Executive Order: Public Alert and Warning Systems</b:Title>
-    <b:Year>2006</b:Year>
-    <b:Author>
-      <b:Author>
-        <b:Corporate>미국 대통령 행정명령 13407</b:Corporate>
-      </b:Author>
-    </b:Author>
-    <b:Month>6</b:Month>
-    <b:URL>http://www.whitehouse.gov/news/release/2006/06/20060626.html</b:URL>
-    <b:RefOrder>4</b:RefOrder>
-  </b:Source>
-</b:Sources>
-</file>
-
-<file path=customXml/item4.xml><?xml version="1.0" encoding="utf-8"?>
 <ct:contentTypeSchema xmlns:ct="http://schemas.microsoft.com/office/2006/metadata/contentType" xmlns:ma="http://schemas.microsoft.com/office/2006/metadata/properties/metaAttributes" ct:_="" ma:_="" ma:contentTypeName="문서" ma:contentTypeID="0x0101005C4F440571F795448D65ECDC9D5EF8E2" ma:contentTypeVersion="10" ma:contentTypeDescription="새 문서를 만듭니다." ma:contentTypeScope="" ma:versionID="0cf56ed3e7da483fb7afe6afd83b7fc3">
   <xsd:schema xmlns:xsd="http://www.w3.org/2001/XMLSchema" xmlns:xs="http://www.w3.org/2001/XMLSchema" xmlns:p="http://schemas.microsoft.com/office/2006/metadata/properties" xmlns:ns2="875e5a4e-ebed-47c8-b54a-a8998711a4ab" xmlns:ns3="bd7df212-24fc-41ef-b3a2-53e8ac8aee99" targetNamespace="http://schemas.microsoft.com/office/2006/metadata/properties" ma:root="true" ma:fieldsID="b51e0e84ca903db436196a574229a289" ns2:_="" ns3:_="">
     <xsd:import namespace="875e5a4e-ebed-47c8-b54a-a8998711a4ab"/>
@@ -18255,15 +17926,67 @@
 </ct:contentTypeSchema>
 </file>
 
-<file path=customXml/itemProps1.xml><?xml version="1.0" encoding="utf-8"?>
-<ds:datastoreItem xmlns:ds="http://schemas.openxmlformats.org/officeDocument/2006/customXml" ds:itemID="{63FBF3DB-DE1A-4EE4-B2F6-2862FD3C44DA}">
-  <ds:schemaRefs>
-    <ds:schemaRef ds:uri="http://schemas.microsoft.com/sharepoint/v3/contenttype/forms"/>
-  </ds:schemaRefs>
-</ds:datastoreItem>
+<file path=customXml/item4.xml><?xml version="1.0" encoding="utf-8"?>
+<b:Sources xmlns:b="http://schemas.openxmlformats.org/officeDocument/2006/bibliography" xmlns="http://schemas.openxmlformats.org/officeDocument/2006/bibliography" SelectedStyle="\APA.XSL" StyleName="APA">
+  <b:Source>
+    <b:Tag>국제재</b:Tag>
+    <b:SourceType>DocumentFromInternetSite</b:SourceType>
+    <b:Guid>{7AD0EB5D-7512-470B-AD00-D0BB7C142E3F}</b:Guid>
+    <b:Title>International Strategy for Disaster Reduction(ISDR)</b:Title>
+    <b:Author>
+      <b:Author>
+        <b:Corporate>국제재난경감전략</b:Corporate>
+      </b:Author>
+    </b:Author>
+    <b:InternetSiteTitle>International Strategy for Disaster Reduction(ISDR)</b:InternetSiteTitle>
+    <b:URL>http://www.unisdr.org/eng/risk-reduction/early-warning/rd-early-warning-eng.htm</b:URL>
+    <b:RefOrder>1</b:RefOrder>
+  </b:Source>
+  <b:Source>
+    <b:Tag>ㅜㄴㅆㅊ00</b:Tag>
+    <b:SourceType>Report</b:SourceType>
+    <b:Guid>{285436BC-F29A-4E7A-97CF-CC37DC064B8F}</b:Guid>
+    <b:Title>Effective Disaster Warnings</b:Title>
+    <b:Year>2000</b:Year>
+    <b:Author>
+      <b:Author>
+        <b:Corporate>미국 국가과학기술위원회</b:Corporate>
+      </b:Author>
+    </b:Author>
+    <b:RefOrder>2</b:RefOrder>
+  </b:Source>
+  <b:Source>
+    <b:Tag>PPW04</b:Tag>
+    <b:SourceType>Report</b:SourceType>
+    <b:Guid>{9BF5ACB8-A0B0-4A4A-9F26-2CBB41263244}</b:Guid>
+    <b:Author>
+      <b:Author>
+        <b:Corporate>미국 재난경보를 위한 협력체 (Partnership for Public Warning : PPW)</b:Corporate>
+      </b:Author>
+    </b:Author>
+    <b:Title>Protecting America’s Communities: An Introduction to Public Alert &amp; Warning</b:Title>
+    <b:Year>2004</b:Year>
+    <b:RefOrder>3</b:RefOrder>
+  </b:Source>
+  <b:Source>
+    <b:Tag>WARN06</b:Tag>
+    <b:SourceType>DocumentFromInternetSite</b:SourceType>
+    <b:Guid>{EE348F1B-3D10-4D15-80CA-F5E76DC62E6C}</b:Guid>
+    <b:Title>Executive Order: Public Alert and Warning Systems</b:Title>
+    <b:Year>2006</b:Year>
+    <b:Author>
+      <b:Author>
+        <b:Corporate>미국 대통령 행정명령 13407</b:Corporate>
+      </b:Author>
+    </b:Author>
+    <b:Month>6</b:Month>
+    <b:URL>http://www.whitehouse.gov/news/release/2006/06/20060626.html</b:URL>
+    <b:RefOrder>4</b:RefOrder>
+  </b:Source>
+</b:Sources>
 </file>
 
-<file path=customXml/itemProps2.xml><?xml version="1.0" encoding="utf-8"?>
+<file path=customXml/itemProps1.xml><?xml version="1.0" encoding="utf-8"?>
 <ds:datastoreItem xmlns:ds="http://schemas.openxmlformats.org/officeDocument/2006/customXml" ds:itemID="{0A87D044-9CEE-4CC6-A7E1-FE33BB2C1911}">
   <ds:schemaRefs>
     <ds:schemaRef ds:uri="http://schemas.microsoft.com/office/2006/metadata/properties"/>
@@ -18272,15 +17995,15 @@
 </ds:datastoreItem>
 </file>
 
-<file path=customXml/itemProps3.xml><?xml version="1.0" encoding="utf-8"?>
-<ds:datastoreItem xmlns:ds="http://schemas.openxmlformats.org/officeDocument/2006/customXml" ds:itemID="{C8CC1314-CD36-484E-BE80-30DEF2B3E524}">
+<file path=customXml/itemProps2.xml><?xml version="1.0" encoding="utf-8"?>
+<ds:datastoreItem xmlns:ds="http://schemas.openxmlformats.org/officeDocument/2006/customXml" ds:itemID="{63FBF3DB-DE1A-4EE4-B2F6-2862FD3C44DA}">
   <ds:schemaRefs>
-    <ds:schemaRef ds:uri="http://schemas.openxmlformats.org/officeDocument/2006/bibliography"/>
+    <ds:schemaRef ds:uri="http://schemas.microsoft.com/sharepoint/v3/contenttype/forms"/>
   </ds:schemaRefs>
 </ds:datastoreItem>
 </file>
 
-<file path=customXml/itemProps4.xml><?xml version="1.0" encoding="utf-8"?>
+<file path=customXml/itemProps3.xml><?xml version="1.0" encoding="utf-8"?>
 <ds:datastoreItem xmlns:ds="http://schemas.openxmlformats.org/officeDocument/2006/customXml" ds:itemID="{B91A9E60-C53C-4EE9-AF8D-54B14A7846DF}">
   <ds:schemaRefs>
     <ds:schemaRef ds:uri="http://schemas.microsoft.com/office/2006/metadata/contentType"/>
@@ -18297,4 +18020,12 @@
     <ds:schemaRef ds:uri="http://schemas.microsoft.com/internal/obd"/>
   </ds:schemaRefs>
 </ds:datastoreItem>
+</file>
+
+<file path=customXml/itemProps4.xml><?xml version="1.0" encoding="utf-8"?>
+<ds:datastoreItem xmlns:ds="http://schemas.openxmlformats.org/officeDocument/2006/customXml" ds:itemID="{C8CC1314-CD36-484E-BE80-30DEF2B3E524}">
+  <ds:schemaRefs>
+    <ds:schemaRef ds:uri="http://schemas.openxmlformats.org/officeDocument/2006/bibliography"/>
+  </ds:schemaRefs>
+</ds:datastoreItem>
 </file>